--- a/Notes & Flashcards/Physics (AQA)/U7 - Fields and their consequences/Flashcards.docx
+++ b/Notes & Flashcards/Physics (AQA)/U7 - Fields and their consequences/Flashcards.docx
@@ -493,13 +493,7 @@
               <w:rPr>
                 <w:rFonts w:ascii="Calibri" w:eastAsia="Proxima Nova" w:hAnsi="Calibri" w:cs="Calibri"/>
               </w:rPr>
-              <w:t xml:space="preserve">It is </w:t>
-            </w:r>
-            <w:r>
-              <w:rPr>
-                <w:rFonts w:ascii="Calibri" w:eastAsia="Proxima Nova" w:hAnsi="Calibri" w:cs="Calibri"/>
-              </w:rPr>
-              <w:t>the amount of force something would feel per unit mass (Nkg</w:t>
+              <w:t>It is the amount of force something would feel per unit mass (Nkg</w:t>
             </w:r>
             <w:r>
               <w:rPr>
@@ -698,14 +692,7 @@
                 <w:rFonts w:ascii="Calibri" w:eastAsia="Proxima Nova" w:hAnsi="Calibri" w:cs="Calibri"/>
                 <w:i/>
               </w:rPr>
-              <w:t>), G is the gravitational constant, M is the mass of the object (like the Earth rather than the person, although you can do it vice versa) as gravitational field strengt</w:t>
-            </w:r>
-            <w:r>
-              <w:rPr>
-                <w:rFonts w:ascii="Calibri" w:eastAsia="Proxima Nova" w:hAnsi="Calibri" w:cs="Calibri"/>
-                <w:i/>
-              </w:rPr>
-              <w:t>h is independent of the mass, r is the distance from the centre of mass.</w:t>
+              <w:t>), G is the gravitational constant, M is the mass of the object (like the Earth rather than the person, although you can do it vice versa) as gravitational field strength is independent of the mass, r is the distance from the centre of mass.</w:t>
             </w:r>
           </w:p>
         </w:tc>
@@ -908,26 +895,14 @@
               <w:rPr>
                 <w:rFonts w:ascii="Calibri" w:eastAsia="Proxima Nova" w:hAnsi="Calibri" w:cs="Calibri"/>
               </w:rPr>
-              <w:t>The linear relationship at the start is because the mass below you is what matters (between the centr</w:t>
-            </w:r>
-            <w:r>
-              <w:rPr>
-                <w:rFonts w:ascii="Calibri" w:eastAsia="Proxima Nova" w:hAnsi="Calibri" w:cs="Calibri"/>
-              </w:rPr>
-              <w:t xml:space="preserve">e and r). By combining </w:t>
+              <w:t xml:space="preserve">The linear relationship at the start is because the mass below you is what matters (between the centre and r). By combining </w:t>
             </w:r>
             <m:oMath>
               <m:r>
                 <w:rPr>
                   <w:rFonts w:ascii="Cambria Math" w:eastAsia="Proxima Nova" w:hAnsi="Cambria Math" w:cs="Calibri"/>
                 </w:rPr>
-                <m:t>g</m:t>
-              </m:r>
-              <m:r>
-                <w:rPr>
-                  <w:rFonts w:ascii="Cambria Math" w:eastAsia="Proxima Nova" w:hAnsi="Cambria Math" w:cs="Calibri"/>
-                </w:rPr>
-                <m:t>=</m:t>
+                <m:t>g=</m:t>
               </m:r>
               <m:f>
                 <m:fPr>
@@ -996,13 +971,7 @@
                 <w:rPr>
                   <w:rFonts w:ascii="Cambria Math" w:eastAsia="Proxima Nova" w:hAnsi="Cambria Math" w:cs="Calibri"/>
                 </w:rPr>
-                <m:t>M</m:t>
-              </m:r>
-              <m:r>
-                <w:rPr>
-                  <w:rFonts w:ascii="Cambria Math" w:eastAsia="Proxima Nova" w:hAnsi="Cambria Math" w:cs="Calibri"/>
-                </w:rPr>
-                <m:t>=</m:t>
+                <m:t>M=</m:t>
               </m:r>
               <m:f>
                 <m:fPr>
@@ -1078,13 +1047,7 @@
                 <w:rPr>
                   <w:rFonts w:ascii="Cambria Math" w:eastAsia="Proxima Nova" w:hAnsi="Cambria Math" w:cs="Calibri"/>
                 </w:rPr>
-                <m:t>g</m:t>
-              </m:r>
-              <m:r>
-                <w:rPr>
-                  <w:rFonts w:ascii="Cambria Math" w:eastAsia="Proxima Nova" w:hAnsi="Cambria Math" w:cs="Calibri"/>
-                </w:rPr>
-                <m:t>=</m:t>
+                <m:t>g=</m:t>
               </m:r>
               <m:f>
                 <m:fPr>
@@ -1190,13 +1153,7 @@
               <w:rPr>
                 <w:rFonts w:ascii="Calibri" w:eastAsia="Proxima Nova" w:hAnsi="Calibri" w:cs="Calibri"/>
               </w:rPr>
-              <w:t>) at a point OR the work done per unit m</w:t>
-            </w:r>
-            <w:r>
-              <w:rPr>
-                <w:rFonts w:ascii="Calibri" w:eastAsia="Proxima Nova" w:hAnsi="Calibri" w:cs="Calibri"/>
-              </w:rPr>
-              <w:t>ass to move an small mass from infinity to a point.</w:t>
+              <w:t>) at a point OR the work done per unit mass to move an small mass from infinity to a point.</w:t>
             </w:r>
           </w:p>
           <w:p>
@@ -1478,14 +1435,7 @@
                 <w:rFonts w:ascii="Calibri" w:eastAsia="Proxima Nova" w:hAnsi="Calibri" w:cs="Calibri"/>
                 <w:i/>
               </w:rPr>
-              <w:t>) and the test</w:t>
-            </w:r>
-            <w:r>
-              <w:rPr>
-                <w:rFonts w:ascii="Calibri" w:eastAsia="Proxima Nova" w:hAnsi="Calibri" w:cs="Calibri"/>
-                <w:i/>
-              </w:rPr>
-              <w:t xml:space="preserve"> mass.</w:t>
+              <w:t>) and the test mass.</w:t>
             </w:r>
           </w:p>
           <w:p>
@@ -1562,14 +1512,7 @@
                 <w:b/>
               </w:rPr>
               <w:lastRenderedPageBreak/>
-              <w:t>What does t</w:t>
-            </w:r>
-            <w:r>
-              <w:rPr>
-                <w:rFonts w:ascii="Calibri" w:eastAsia="Proxima Nova" w:hAnsi="Calibri" w:cs="Calibri"/>
-                <w:b/>
-              </w:rPr>
-              <w:t>he Gravitational Potential v. Radius graph look like?</w:t>
+              <w:t>What does the Gravitational Potential v. Radius graph look like?</w:t>
             </w:r>
           </w:p>
         </w:tc>
@@ -1653,13 +1596,7 @@
                 <w:rPr>
                   <w:rFonts w:ascii="Cambria Math" w:eastAsia="Proxima Nova" w:hAnsi="Cambria Math" w:cs="Calibri"/>
                 </w:rPr>
-                <m:t>g</m:t>
-              </m:r>
-              <m:r>
-                <w:rPr>
-                  <w:rFonts w:ascii="Cambria Math" w:eastAsia="Proxima Nova" w:hAnsi="Cambria Math" w:cs="Calibri"/>
-                </w:rPr>
-                <m:t>=</m:t>
+                <m:t>g=</m:t>
               </m:r>
               <m:f>
                 <m:fPr>
@@ -1675,13 +1612,7 @@
                     <w:rPr>
                       <w:rFonts w:ascii="Cambria Math" w:eastAsia="Proxima Nova" w:hAnsi="Cambria Math" w:cs="Calibri"/>
                     </w:rPr>
-                    <m:t>-</m:t>
-                  </m:r>
-                  <m:r>
-                    <w:rPr>
-                      <w:rFonts w:ascii="Cambria Math" w:eastAsia="Proxima Nova" w:hAnsi="Cambria Math" w:cs="Calibri"/>
-                    </w:rPr>
-                    <m:t>ΔV</m:t>
+                    <m:t>-ΔV</m:t>
                   </m:r>
                 </m:num>
                 <m:den>
@@ -1807,13 +1738,7 @@
               <w:rPr>
                 <w:rFonts w:ascii="Calibri" w:eastAsia="Proxima Nova" w:hAnsi="Calibri" w:cs="Calibri"/>
               </w:rPr>
-              <w:t>They’re points at which gravitational potential or electric potential is constant (you can travel along one w</w:t>
-            </w:r>
-            <w:r>
-              <w:rPr>
-                <w:rFonts w:ascii="Calibri" w:eastAsia="Proxima Nova" w:hAnsi="Calibri" w:cs="Calibri"/>
-              </w:rPr>
-              <w:t>ith it changing).</w:t>
+              <w:t>They’re points at which gravitational potential or electric potential is constant (you can travel along one with it changing).</w:t>
             </w:r>
           </w:p>
           <w:p>
@@ -1954,14 +1879,7 @@
                 <w:rFonts w:ascii="Calibri" w:eastAsia="Proxima Nova" w:hAnsi="Calibri" w:cs="Calibri"/>
                 <w:i/>
               </w:rPr>
-              <w:t>E.g.</w:t>
-            </w:r>
-            <w:r>
-              <w:rPr>
-                <w:rFonts w:ascii="Calibri" w:eastAsia="Proxima Nova" w:hAnsi="Calibri" w:cs="Calibri"/>
-                <w:i/>
-              </w:rPr>
-              <w:t>, 9.81 Jkg</w:t>
+              <w:t>E.g., 9.81 Jkg</w:t>
             </w:r>
             <w:r>
               <w:rPr>
@@ -2119,13 +2037,7 @@
                 <w:rPr>
                   <w:rFonts w:ascii="Cambria Math" w:eastAsia="Proxima Nova" w:hAnsi="Cambria Math" w:cs="Calibri"/>
                 </w:rPr>
-                <m:t>g</m:t>
-              </m:r>
-              <m:r>
-                <w:rPr>
-                  <w:rFonts w:ascii="Cambria Math" w:eastAsia="Proxima Nova" w:hAnsi="Cambria Math" w:cs="Calibri"/>
-                </w:rPr>
-                <m:t>=</m:t>
+                <m:t>g=</m:t>
               </m:r>
               <m:f>
                 <m:fPr>
@@ -2466,14 +2378,7 @@
                 <w:i/>
               </w:rPr>
               <w:lastRenderedPageBreak/>
-              <w:t>Negative energy is used to help account for the conservation of energy. Imagine two masses in a vacuum, as they accelerate towards each other in a vacuum, both kinetic energy and gravitational po</w:t>
-            </w:r>
-            <w:r>
-              <w:rPr>
-                <w:rFonts w:ascii="Calibri" w:eastAsia="Proxima Nova" w:hAnsi="Calibri" w:cs="Calibri"/>
-                <w:i/>
-              </w:rPr>
-              <w:t>tential energy increases. Yet, the net energy must be zero so we must make gravitational potential energy negative.</w:t>
+              <w:t>Negative energy is used to help account for the conservation of energy. Imagine two masses in a vacuum, as they accelerate towards each other in a vacuum, both kinetic energy and gravitational potential energy increases. Yet, the net energy must be zero so we must make gravitational potential energy negative.</w:t>
             </w:r>
           </w:p>
         </w:tc>
@@ -2616,14 +2521,7 @@
                 <w:rFonts w:ascii="Calibri" w:eastAsia="Proxima Nova" w:hAnsi="Calibri" w:cs="Calibri"/>
                 <w:b/>
               </w:rPr>
-              <w:t>H</w:t>
-            </w:r>
-            <w:r>
-              <w:rPr>
-                <w:rFonts w:ascii="Calibri" w:eastAsia="Proxima Nova" w:hAnsi="Calibri" w:cs="Calibri"/>
-                <w:b/>
-              </w:rPr>
-              <w:t>ow can Kepler’s Third Law be derived?</w:t>
+              <w:t>How can Kepler’s Third Law be derived?</w:t>
             </w:r>
           </w:p>
         </w:tc>
@@ -2869,14 +2767,7 @@
                 <w:rFonts w:ascii="Calibri" w:eastAsia="Proxima Nova" w:hAnsi="Calibri" w:cs="Calibri"/>
                 <w:i/>
               </w:rPr>
-              <w:t>Air can be treated as a vacuu</w:t>
-            </w:r>
-            <w:r>
-              <w:rPr>
-                <w:rFonts w:ascii="Calibri" w:eastAsia="Proxima Nova" w:hAnsi="Calibri" w:cs="Calibri"/>
-                <w:i/>
-              </w:rPr>
-              <w:t>m thus use ε</w:t>
+              <w:t>Air can be treated as a vacuum thus use ε</w:t>
             </w:r>
             <w:r>
               <w:rPr>
@@ -3186,14 +3077,7 @@
                 <w:rFonts w:ascii="Calibri" w:eastAsia="Proxima Nova" w:hAnsi="Calibri" w:cs="Calibri"/>
                 <w:b/>
               </w:rPr>
-              <w:t>How does the electr</w:t>
-            </w:r>
-            <w:r>
-              <w:rPr>
-                <w:rFonts w:ascii="Calibri" w:eastAsia="Proxima Nova" w:hAnsi="Calibri" w:cs="Calibri"/>
-                <w:b/>
-              </w:rPr>
-              <w:t>ic field strength vary in a uniform field and what is its equation?</w:t>
+              <w:t>How does the electric field strength vary in a uniform field and what is its equation?</w:t>
             </w:r>
           </w:p>
         </w:tc>
@@ -3316,14 +3200,7 @@
                 <w:rFonts w:ascii="Calibri" w:eastAsia="Proxima Nova" w:hAnsi="Calibri" w:cs="Calibri"/>
                 <w:b/>
               </w:rPr>
-              <w:t>What does an electric field look like between two-like charges and</w:t>
-            </w:r>
-            <w:r>
-              <w:rPr>
-                <w:rFonts w:ascii="Calibri" w:eastAsia="Proxima Nova" w:hAnsi="Calibri" w:cs="Calibri"/>
-                <w:b/>
-              </w:rPr>
-              <w:t xml:space="preserve">  between two-opposite charges?</w:t>
+              <w:t>What does an electric field look like between two-like charges and  between two-opposite charges?</w:t>
             </w:r>
           </w:p>
         </w:tc>
@@ -3743,14 +3620,7 @@
                 <w:rFonts w:ascii="Calibri" w:eastAsia="Proxima Nova" w:hAnsi="Calibri" w:cs="Calibri"/>
                 <w:i/>
               </w:rPr>
-              <w:t>The electric field strength is constant throughout, the distance decr</w:t>
-            </w:r>
-            <w:r>
-              <w:rPr>
-                <w:rFonts w:ascii="Calibri" w:eastAsia="Proxima Nova" w:hAnsi="Calibri" w:cs="Calibri"/>
-                <w:i/>
-              </w:rPr>
-              <w:t>eases so must the potential difference.</w:t>
+              <w:t>The electric field strength is constant throughout, the distance decreases so must the potential difference.</w:t>
             </w:r>
           </w:p>
         </w:tc>
@@ -4103,14 +3973,7 @@
                 <w:b/>
               </w:rPr>
               <w:lastRenderedPageBreak/>
-              <w:t>How c</w:t>
-            </w:r>
-            <w:r>
-              <w:rPr>
-                <w:rFonts w:ascii="Calibri" w:eastAsia="Proxima Nova" w:hAnsi="Calibri" w:cs="Calibri"/>
-                <w:b/>
-              </w:rPr>
-              <w:t>an you maintain a constant current in a circuit with a capacitor?</w:t>
+              <w:t>How can you maintain a constant current in a circuit with a capacitor?</w:t>
             </w:r>
           </w:p>
         </w:tc>
@@ -4218,13 +4081,7 @@
               <w:rPr>
                 <w:rFonts w:ascii="Calibri" w:eastAsia="Nova Mono" w:hAnsi="Calibri" w:cs="Calibri"/>
               </w:rPr>
-              <w:t xml:space="preserve"> low current. Yet, when current begins you lower,</w:t>
-            </w:r>
-            <w:r>
-              <w:rPr>
-                <w:rFonts w:ascii="Calibri" w:eastAsia="Nova Mono" w:hAnsi="Calibri" w:cs="Calibri"/>
-              </w:rPr>
-              <w:t xml:space="preserve"> you decrease resistor to bring it back up.</w:t>
+              <w:t xml:space="preserve"> low current. Yet, when current begins you lower, you decrease resistor to bring it back up.</w:t>
             </w:r>
           </w:p>
         </w:tc>
@@ -4488,6 +4345,7 @@
                 <w:rFonts w:ascii="Calibri" w:eastAsia="Proxima Nova" w:hAnsi="Calibri" w:cs="Calibri"/>
                 <w:b/>
               </w:rPr>
+              <w:lastRenderedPageBreak/>
               <w:t>Give an example of a use of a capacitor</w:t>
             </w:r>
           </w:p>
@@ -5001,14 +4859,7 @@
                 <w:b/>
               </w:rPr>
               <w:lastRenderedPageBreak/>
-              <w:t xml:space="preserve">What is the discharging graph of a capacitor with </w:t>
-            </w:r>
-            <w:r>
-              <w:rPr>
-                <w:rFonts w:ascii="Calibri" w:eastAsia="Proxima Nova" w:hAnsi="Calibri" w:cs="Calibri"/>
-                <w:b/>
-              </w:rPr>
-              <w:t>its equation?</w:t>
+              <w:t>What is the discharging graph of a capacitor with its equation?</w:t>
             </w:r>
           </w:p>
         </w:tc>
@@ -5342,13 +5193,7 @@
               <w:rPr>
                 <w:rFonts w:ascii="Calibri" w:eastAsia="Nova Mono" w:hAnsi="Calibri" w:cs="Calibri"/>
               </w:rPr>
-              <w:t>If the battery is con</w:t>
-            </w:r>
-            <w:r>
-              <w:rPr>
-                <w:rFonts w:ascii="Calibri" w:eastAsia="Nova Mono" w:hAnsi="Calibri" w:cs="Calibri"/>
-              </w:rPr>
-              <w:t xml:space="preserve">nected </w:t>
+              <w:t xml:space="preserve">If the battery is connected </w:t>
             </w:r>
             <w:r>
               <w:rPr>
@@ -5542,13 +5387,7 @@
               <w:rPr>
                 <w:rFonts w:ascii="Calibri" w:eastAsia="Nova Mono" w:hAnsi="Calibri" w:cs="Calibri"/>
               </w:rPr>
-              <w:t xml:space="preserve"> it can disch</w:t>
-            </w:r>
-            <w:r>
-              <w:rPr>
-                <w:rFonts w:ascii="Calibri" w:eastAsia="Nova Mono" w:hAnsi="Calibri" w:cs="Calibri"/>
-              </w:rPr>
-              <w:t>arge very quickly.</w:t>
+              <w:t xml:space="preserve"> it can discharge very quickly.</w:t>
             </w:r>
           </w:p>
         </w:tc>
@@ -5820,13 +5659,7 @@
               <w:rPr>
                 <w:rFonts w:ascii="Calibri" w:eastAsia="Proxima Nova" w:hAnsi="Calibri" w:cs="Calibri"/>
               </w:rPr>
-              <w:t>How difficult it is the generate an e</w:t>
-            </w:r>
-            <w:r>
-              <w:rPr>
-                <w:rFonts w:ascii="Calibri" w:eastAsia="Proxima Nova" w:hAnsi="Calibri" w:cs="Calibri"/>
-              </w:rPr>
-              <w:t>lectric field in a medium.</w:t>
+              <w:t>How difficult it is the generate an electric field in a medium.</w:t>
             </w:r>
           </w:p>
           <w:p>
@@ -5919,13 +5752,7 @@
               <w:rPr>
                 <w:rFonts w:ascii="Calibri" w:eastAsia="Proxima Nova" w:hAnsi="Calibri" w:cs="Calibri"/>
               </w:rPr>
-              <w:t>Molecules attract more cha</w:t>
-            </w:r>
-            <w:r>
-              <w:rPr>
-                <w:rFonts w:ascii="Calibri" w:eastAsia="Proxima Nova" w:hAnsi="Calibri" w:cs="Calibri"/>
-              </w:rPr>
-              <w:t>rge onto plates increasing capacitance.</w:t>
+              <w:t>Molecules attract more charge onto plates increasing capacitance.</w:t>
             </w:r>
           </w:p>
           <w:p>
@@ -6432,14 +6259,7 @@
                 <w:rFonts w:ascii="Calibri" w:eastAsia="Proxima Nova" w:hAnsi="Calibri" w:cs="Calibri"/>
                 <w:b/>
               </w:rPr>
-              <w:t xml:space="preserve">What is the right-hand </w:t>
-            </w:r>
-            <w:r>
-              <w:rPr>
-                <w:rFonts w:ascii="Calibri" w:eastAsia="Proxima Nova" w:hAnsi="Calibri" w:cs="Calibri"/>
-                <w:b/>
-              </w:rPr>
-              <w:t>grip rule and in what 2 cases is it used</w:t>
+              <w:t>What is the right-hand grip rule and in what 2 cases is it used</w:t>
             </w:r>
           </w:p>
         </w:tc>
@@ -7037,14 +6857,7 @@
                 <w:rFonts w:ascii="Calibri" w:eastAsia="Proxima Nova" w:hAnsi="Calibri" w:cs="Calibri"/>
                 <w:i/>
               </w:rPr>
-              <w:t>Motor cars drive on left so we remember it as</w:t>
-            </w:r>
-            <w:r>
-              <w:rPr>
-                <w:rFonts w:ascii="Calibri" w:eastAsia="Proxima Nova" w:hAnsi="Calibri" w:cs="Calibri"/>
-                <w:i/>
-              </w:rPr>
-              <w:t xml:space="preserve"> Fleming’s left hand rule for motor effect</w:t>
+              <w:t>Motor cars drive on left so we remember it as Fleming’s left hand rule for motor effect</w:t>
             </w:r>
           </w:p>
         </w:tc>
@@ -7404,14 +7217,7 @@
                 <w:rFonts w:ascii="Calibri" w:eastAsia="Proxima Nova" w:hAnsi="Calibri" w:cs="Calibri"/>
                 <w:b/>
               </w:rPr>
-              <w:t>How c</w:t>
-            </w:r>
-            <w:r>
-              <w:rPr>
-                <w:rFonts w:ascii="Calibri" w:eastAsia="Proxima Nova" w:hAnsi="Calibri" w:cs="Calibri"/>
-                <w:b/>
-              </w:rPr>
-              <w:t>an the magnetic flux density?</w:t>
+              <w:t>How can the magnetic flux density?</w:t>
             </w:r>
           </w:p>
         </w:tc>
@@ -7591,13 +7397,7 @@
               <w:rPr>
                 <w:rFonts w:ascii="Calibri" w:eastAsia="Proxima Nova" w:hAnsi="Calibri" w:cs="Calibri"/>
               </w:rPr>
-              <w:t>Cross (X) - dart moving away, into p</w:t>
-            </w:r>
-            <w:r>
-              <w:rPr>
-                <w:rFonts w:ascii="Calibri" w:eastAsia="Proxima Nova" w:hAnsi="Calibri" w:cs="Calibri"/>
-              </w:rPr>
-              <w:t>age.</w:t>
+              <w:t>Cross (X) - dart moving away, into page.</w:t>
             </w:r>
           </w:p>
         </w:tc>
@@ -7839,14 +7639,7 @@
                 <w:rFonts w:ascii="Calibri" w:eastAsia="Proxima Nova" w:hAnsi="Calibri" w:cs="Calibri"/>
                 <w:i/>
               </w:rPr>
-              <w:t xml:space="preserve">You have to the careful, current is conventional current - the direction in which a positive charge </w:t>
-            </w:r>
-            <w:r>
-              <w:rPr>
-                <w:rFonts w:ascii="Calibri" w:eastAsia="Proxima Nova" w:hAnsi="Calibri" w:cs="Calibri"/>
-                <w:i/>
-              </w:rPr>
-              <w:t>moves.</w:t>
+              <w:t>You have to the careful, current is conventional current - the direction in which a positive charge moves.</w:t>
             </w:r>
           </w:p>
           <w:p>
@@ -7975,13 +7768,7 @@
               <w:rPr>
                 <w:rFonts w:ascii="Calibri" w:eastAsia="Proxima Nova" w:hAnsi="Calibri" w:cs="Calibri"/>
               </w:rPr>
-              <w:t>As it happens in a magnetic field which is stronger than the electric field between the</w:t>
-            </w:r>
-            <w:r>
-              <w:rPr>
-                <w:rFonts w:ascii="Calibri" w:eastAsia="Proxima Nova" w:hAnsi="Calibri" w:cs="Calibri"/>
-              </w:rPr>
-              <w:t>m.</w:t>
+              <w:t>As it happens in a magnetic field which is stronger than the electric field between them.</w:t>
             </w:r>
           </w:p>
         </w:tc>
@@ -8399,14 +8186,7 @@
                 <w:rFonts w:ascii="Calibri" w:eastAsia="Proxima Nova" w:hAnsi="Calibri" w:cs="Calibri"/>
                 <w:i/>
               </w:rPr>
-              <w:t>The explanation of this comes from the conservation of energy. Induced current can ne</w:t>
-            </w:r>
-            <w:r>
-              <w:rPr>
-                <w:rFonts w:ascii="Calibri" w:eastAsia="Proxima Nova" w:hAnsi="Calibri" w:cs="Calibri"/>
-                <w:i/>
-              </w:rPr>
-              <w:t>ver be in a direction to help the change that caused it otherwise your producing electrical energy from nowhere.</w:t>
+              <w:t>The explanation of this comes from the conservation of energy. Induced current can never be in a direction to help the change that caused it otherwise your producing electrical energy from nowhere.</w:t>
             </w:r>
           </w:p>
         </w:tc>
@@ -8465,13 +8245,7 @@
               <w:rPr>
                 <w:rFonts w:ascii="Calibri" w:eastAsia="Proxima Nova" w:hAnsi="Calibri" w:cs="Calibri"/>
               </w:rPr>
-              <w:t xml:space="preserve">A magnet entering north-first will induce a current in the solenoid producing a magnetic </w:t>
-            </w:r>
-            <w:r>
-              <w:rPr>
-                <w:rFonts w:ascii="Calibri" w:eastAsia="Proxima Nova" w:hAnsi="Calibri" w:cs="Calibri"/>
-              </w:rPr>
-              <w:t>field that opposes the magnet (Lenz’s Law, equal and opposite forces) thus slowing it down.</w:t>
+              <w:t>A magnet entering north-first will induce a current in the solenoid producing a magnetic field that opposes the magnet (Lenz’s Law, equal and opposite forces) thus slowing it down.</w:t>
             </w:r>
           </w:p>
           <w:p>
@@ -8522,13 +8296,7 @@
               <w:rPr>
                 <w:rFonts w:ascii="Calibri" w:eastAsia="Proxima Nova" w:hAnsi="Calibri" w:cs="Calibri"/>
               </w:rPr>
-              <w:t>When entering south-last, there’s a north pole at the bottom and south at top thus slowing</w:t>
-            </w:r>
-            <w:r>
-              <w:rPr>
-                <w:rFonts w:ascii="Calibri" w:eastAsia="Proxima Nova" w:hAnsi="Calibri" w:cs="Calibri"/>
-              </w:rPr>
-              <w:t xml:space="preserve"> it down.</w:t>
+              <w:t>When entering south-last, there’s a north pole at the bottom and south at top thus slowing it down.</w:t>
             </w:r>
           </w:p>
           <w:p>
@@ -9235,13 +9003,7 @@
               <w:rPr>
                 <w:rFonts w:ascii="Calibri" w:eastAsia="Proxima Nova" w:hAnsi="Calibri" w:cs="Calibri"/>
               </w:rPr>
-              <w:t>The left pendulum is made of a complete sheet of copper allowing eddy currents to flow generating a magnetic field which oppo</w:t>
-            </w:r>
-            <w:r>
-              <w:rPr>
-                <w:rFonts w:ascii="Calibri" w:eastAsia="Proxima Nova" w:hAnsi="Calibri" w:cs="Calibri"/>
-              </w:rPr>
-              <w:t>ses the motion of the pendulum thus slowing it down.</w:t>
+              <w:t>The left pendulum is made of a complete sheet of copper allowing eddy currents to flow generating a magnetic field which opposes the motion of the pendulum thus slowing it down.</w:t>
             </w:r>
           </w:p>
           <w:p>
@@ -9461,13 +9223,7 @@
                 <w:rFonts w:ascii="Calibri" w:eastAsia="Proxima Nova" w:hAnsi="Calibri" w:cs="Calibri"/>
               </w:rPr>
               <w:lastRenderedPageBreak/>
-              <w:t xml:space="preserve">Laminated core consisting of layers of iron separated by </w:t>
-            </w:r>
-            <w:r>
-              <w:rPr>
-                <w:rFonts w:ascii="Calibri" w:eastAsia="Proxima Nova" w:hAnsi="Calibri" w:cs="Calibri"/>
-              </w:rPr>
-              <w:t>layers of insulator to reduce eddy currents (making magnetic flux as high as possible and reducing heating).</w:t>
+              <w:t>Laminated core consisting of layers of iron separated by layers of insulator to reduce eddy currents (making magnetic flux as high as possible and reducing heating).</w:t>
             </w:r>
           </w:p>
           <w:p>
@@ -9518,14 +9274,7 @@
                 <w:b/>
               </w:rPr>
               <w:lastRenderedPageBreak/>
-              <w:t>Why are tr</w:t>
-            </w:r>
-            <w:r>
-              <w:rPr>
-                <w:rFonts w:ascii="Calibri" w:eastAsia="Proxima Nova" w:hAnsi="Calibri" w:cs="Calibri"/>
-                <w:b/>
-              </w:rPr>
-              <w:t>ansformers used?</w:t>
+              <w:t>Why are transformers used?</w:t>
             </w:r>
           </w:p>
         </w:tc>
